--- a/hin/docx/026.content.docx
+++ b/hin/docx/026.content.docx
@@ -4,48 +4,88 @@
   <w:body>
     <w:p/>
     <w:p>
-      <w:r/>
+      <w:pPr/>
+      <w:r>
+        <w:rPr>
+          <w:lang w:val="hi_IN" w:bidi="hi_IN"/>
+        </w:rPr>
+      </w:r>
     </w:p>
     <w:p>
       <w:pPr>
         <w:pStyle w:val="Heading2"/>
       </w:pPr>
       <w:r>
+        <w:rPr>
+          <w:lang w:val="hi_IN" w:bidi="hi_IN"/>
+        </w:rPr>
         <w:t>Resource: मुख्य शब्द (अनफोल्डिंग वर्ड)</w:t>
       </w:r>
-      <w:r/>
+      <w:r>
+        <w:rPr>
+          <w:lang w:val="hi_IN" w:bidi="hi_IN"/>
+        </w:rPr>
+      </w:r>
     </w:p>
     <w:p>
       <w:pPr>
         <w:pStyle w:val="Heading2"/>
       </w:pPr>
       <w:r>
+        <w:rPr>
+          <w:lang w:val="hi_IN" w:bidi="hi_IN"/>
+        </w:rPr>
         <w:t>License Information</w:t>
       </w:r>
-      <w:r/>
-    </w:p>
-    <w:p>
-      <w:r/>
+      <w:r>
+        <w:rPr>
+          <w:lang w:val="hi_IN" w:bidi="hi_IN"/>
+        </w:rPr>
+      </w:r>
+    </w:p>
+    <w:p>
+      <w:pPr/>
+      <w:r>
+        <w:rPr>
+          <w:lang w:val="hi_IN" w:bidi="hi_IN"/>
+        </w:rPr>
+      </w:r>
       <w:r>
         <w:rPr>
           <w:b/>
+          <w:lang w:val="hi_IN" w:bidi="hi_IN"/>
         </w:rPr>
         <w:t>मुख्य शब्द (अनफोल्डिंग वर्ड)</w:t>
       </w:r>
       <w:r>
+        <w:rPr>
+          <w:lang w:val="hi_IN" w:bidi="hi_IN"/>
+        </w:rPr>
         <w:t xml:space="preserve"> (Hindi) is based on</w:t>
       </w:r>
       <w:r>
+        <w:rPr>
+          <w:lang w:val="hi_IN" w:bidi="hi_IN"/>
+        </w:rPr>
         <w:t xml:space="preserve">: </w:t>
       </w:r>
       <w:r>
+        <w:rPr>
+          <w:lang w:val="hi_IN" w:bidi="hi_IN"/>
+        </w:rPr>
         <w:t>unfoldingWord® Translation Words</w:t>
       </w:r>
       <w:r>
+        <w:rPr>
+          <w:lang w:val="hi_IN" w:bidi="hi_IN"/>
+        </w:rPr>
         <w:t xml:space="preserve">, </w:t>
       </w:r>
       <w:hyperlink r:id="rId13">
         <w:r>
+          <w:rPr>
+            <w:lang w:val="hi_IN" w:bidi="hi_IN"/>
+          </w:rPr>
           <w:rPr>
             <w:color w:val="0000EE"/>
             <w:u w:val="single"/>
@@ -54,10 +94,16 @@
         </w:r>
       </w:hyperlink>
       <w:r>
+        <w:rPr>
+          <w:lang w:val="hi_IN" w:bidi="hi_IN"/>
+        </w:rPr>
         <w:t xml:space="preserve">, 2022, which is licensed under a </w:t>
       </w:r>
       <w:hyperlink r:id="rId14">
         <w:r>
+          <w:rPr>
+            <w:lang w:val="hi_IN" w:bidi="hi_IN"/>
+          </w:rPr>
           <w:rPr>
             <w:color w:val="0000EE"/>
             <w:u w:val="single"/>
@@ -66,23 +112,49 @@
         </w:r>
       </w:hyperlink>
       <w:r>
+        <w:rPr>
+          <w:lang w:val="hi_IN" w:bidi="hi_IN"/>
+        </w:rPr>
         <w:t>.</w:t>
       </w:r>
-      <w:r/>
-    </w:p>
-    <w:p>
-      <w:r/>
-      <w:r>
+      <w:r>
+        <w:rPr>
+          <w:lang w:val="hi_IN" w:bidi="hi_IN"/>
+        </w:rPr>
+      </w:r>
+    </w:p>
+    <w:p>
+      <w:pPr/>
+      <w:r>
+        <w:rPr>
+          <w:lang w:val="hi_IN" w:bidi="hi_IN"/>
+        </w:rPr>
+      </w:r>
+      <w:r>
+        <w:rPr>
+          <w:lang w:val="hi_IN" w:bidi="hi_IN"/>
+        </w:rPr>
         <w:t>This PDF version is provided under the same license.</w:t>
       </w:r>
-      <w:r/>
-      <w:r/>
+      <w:r>
+        <w:rPr>
+          <w:lang w:val="hi_IN" w:bidi="hi_IN"/>
+        </w:rPr>
+      </w:r>
+      <w:r>
+        <w:rPr>
+          <w:lang w:val="hi_IN" w:bidi="hi_IN"/>
+        </w:rPr>
+      </w:r>
     </w:p>
     <w:p>
       <w:pPr>
         <w:pStyle w:val="Heading1"/>
       </w:pPr>
       <w:r>
+        <w:rPr>
+          <w:lang w:val="hi_IN" w:bidi="hi_IN"/>
+        </w:rPr>
         <w:t>मुख्य शब्द (अनफोल्डिंग वर्ड)</w:t>
       </w:r>
     </w:p>
@@ -105,34 +177,72 @@
       </w:pPr>
     </w:p>
     <w:p>
-      <w:r/>
+      <w:pPr/>
+      <w:r>
+        <w:rPr>
+          <w:lang w:val="hi_IN" w:bidi="hi_IN"/>
+        </w:rPr>
+      </w:r>
     </w:p>
     <w:p>
       <w:pPr>
         <w:pStyle w:val="Heading2"/>
       </w:pPr>
       <w:r>
+        <w:rPr>
+          <w:lang w:val="hi_IN" w:bidi="hi_IN"/>
+        </w:rPr>
         <w:t>ढ</w:t>
       </w:r>
-      <w:r/>
-    </w:p>
-    <w:p>
-      <w:r/>
+      <w:r>
+        <w:rPr>
+          <w:lang w:val="hi_IN" w:bidi="hi_IN"/>
+        </w:rPr>
+      </w:r>
+    </w:p>
+    <w:p>
+      <w:pPr/>
+      <w:r>
+        <w:rPr>
+          <w:lang w:val="hi_IN" w:bidi="hi_IN"/>
+        </w:rPr>
+      </w:r>
       <w:r>
         <w:rPr>
           <w:i/>
+          <w:lang w:val="hi_IN" w:bidi="hi_IN"/>
         </w:rPr>
         <w:t>ढाल, ढालना, ढूँढ़े</w:t>
       </w:r>
-      <w:r/>
-    </w:p>
-    <w:p>
-      <w:r/>
-      <w:r>
+      <w:r>
+        <w:rPr>
+          <w:lang w:val="hi_IN" w:bidi="hi_IN"/>
+        </w:rPr>
+      </w:r>
+    </w:p>
+    <w:p>
+      <w:pPr/>
+      <w:r>
+        <w:rPr>
+          <w:lang w:val="hi_IN" w:bidi="hi_IN"/>
+        </w:rPr>
+      </w:r>
+      <w:r>
+        <w:rPr>
+          <w:lang w:val="hi_IN" w:bidi="hi_IN"/>
+        </w:rPr>
         <w:t xml:space="preserve"> </w:t>
       </w:r>
-      <w:r/>
-      <w:r/>
+      <w:r>
+        <w:rPr>
+          <w:lang w:val="hi_IN" w:bidi="hi_IN"/>
+        </w:rPr>
+      </w:r>
+      <w:r>
+        <w:rPr>
+          <w:lang w:val="hi_IN" w:bidi="hi_IN"/>
+        </w:rPr>
+      </w:r>
     </w:p>
     <w:p>
       <w:pPr>
@@ -150,28 +260,51 @@
       </w:pPr>
     </w:p>
     <w:p>
-      <w:r/>
+      <w:pPr/>
+      <w:r>
+        <w:rPr>
+          <w:lang w:val="hi_IN" w:bidi="hi_IN"/>
+        </w:rPr>
+      </w:r>
     </w:p>
     <w:p>
       <w:pPr>
         <w:pStyle w:val="Heading2"/>
       </w:pPr>
       <w:r>
+        <w:rPr>
+          <w:lang w:val="hi_IN" w:bidi="hi_IN"/>
+        </w:rPr>
         <w:t>ढाल</w:t>
       </w:r>
-      <w:r/>
+      <w:r>
+        <w:rPr>
+          <w:lang w:val="hi_IN" w:bidi="hi_IN"/>
+        </w:rPr>
+      </w:r>
     </w:p>
     <w:p>
       <w:pPr>
         <w:pStyle w:val="Heading3"/>
       </w:pPr>
       <w:r>
+        <w:rPr>
+          <w:lang w:val="hi_IN" w:bidi="hi_IN"/>
+        </w:rPr>
         <w:t>परिभाषा:</w:t>
       </w:r>
     </w:p>
     <w:p>
-      <w:r/>
-      <w:r>
+      <w:pPr/>
+      <w:r>
+        <w:rPr>
+          <w:lang w:val="hi_IN" w:bidi="hi_IN"/>
+        </w:rPr>
+      </w:r>
+      <w:r>
+        <w:rPr>
+          <w:lang w:val="hi_IN" w:bidi="hi_IN"/>
+        </w:rPr>
         <w:t>ढाल, सैनिक द्वारा हाथ में पकड़ने का अस्त्र जिससे वह शत्रु के वार से बचता है। “किसी की ढाल होना” अर्थात उसे हानि से बचाना।</w:t>
       </w:r>
     </w:p>
@@ -181,8 +314,15 @@
         <w:spacing w:line="240" w:lineRule="auto"/>
         <w:ind w:left="720"/>
       </w:pPr>
-      <w:r/>
-      <w:r>
+      <w:r>
+        <w:rPr>
+          <w:lang w:val="hi_IN" w:bidi="hi_IN"/>
+        </w:rPr>
+      </w:r>
+      <w:r>
+        <w:rPr>
+          <w:lang w:val="hi_IN" w:bidi="hi_IN"/>
+        </w:rPr>
         <w:t>ढाल, आकार में गोल या अण्डाकार होती थी और चमड़े, लकड़ी या धातु की बनी होती थी और तलवार का वार और तीर आदि को रोकने के लिए अत्यधिक कठोर होती थी।</w:t>
       </w:r>
     </w:p>
@@ -192,8 +332,15 @@
         <w:spacing w:line="240" w:lineRule="auto"/>
         <w:ind w:left="720"/>
       </w:pPr>
-      <w:r/>
-      <w:r>
+      <w:r>
+        <w:rPr>
+          <w:lang w:val="hi_IN" w:bidi="hi_IN"/>
+        </w:rPr>
+      </w:r>
+      <w:r>
+        <w:rPr>
+          <w:lang w:val="hi_IN" w:bidi="hi_IN"/>
+        </w:rPr>
         <w:t>इस शब्द को प्रतीकात्मक रूप में काम में लेते हुए, बाइबल परमेश्वर को उसके लोगों की सुरक्षात्मक कवच कहा गया है। (देखें: उपमा)</w:t>
       </w:r>
     </w:p>
@@ -203,38 +350,77 @@
         <w:spacing w:line="240" w:lineRule="auto"/>
         <w:ind w:left="720"/>
       </w:pPr>
-      <w:r/>
-      <w:r>
+      <w:r>
+        <w:rPr>
+          <w:lang w:val="hi_IN" w:bidi="hi_IN"/>
+        </w:rPr>
+      </w:r>
+      <w:r>
+        <w:rPr>
+          <w:lang w:val="hi_IN" w:bidi="hi_IN"/>
+        </w:rPr>
         <w:t>पौलुस “विश्वास की ढाल” उक्ति का उपयोग करता है, यह एक रूपक है जिसका अर्थ है, यीशु में विश्वास करना और परमेश्वर की आज्ञा मानकर उस विश्वास का जीवन जीना, विश्वासियों को शैतान के वार से बचाता था।</w:t>
       </w:r>
     </w:p>
     <w:p>
-      <w:r/>
-      <w:r>
+      <w:pPr/>
+      <w:r>
+        <w:rPr>
+          <w:lang w:val="hi_IN" w:bidi="hi_IN"/>
+        </w:rPr>
+      </w:r>
+      <w:r>
+        <w:rPr>
+          <w:lang w:val="hi_IN" w:bidi="hi_IN"/>
+        </w:rPr>
         <w:t xml:space="preserve">(यह भी देखें: </w:t>
       </w:r>
       <w:r>
+        <w:rPr>
+          <w:lang w:val="hi_IN" w:bidi="hi_IN"/>
+        </w:rPr>
         <w:t>विश्वास</w:t>
       </w:r>
       <w:r>
+        <w:rPr>
+          <w:lang w:val="hi_IN" w:bidi="hi_IN"/>
+        </w:rPr>
         <w:t xml:space="preserve">, </w:t>
       </w:r>
       <w:r>
+        <w:rPr>
+          <w:lang w:val="hi_IN" w:bidi="hi_IN"/>
+        </w:rPr>
         <w:t>आज्ञापालन</w:t>
       </w:r>
       <w:r>
+        <w:rPr>
+          <w:lang w:val="hi_IN" w:bidi="hi_IN"/>
+        </w:rPr>
         <w:t xml:space="preserve">, </w:t>
       </w:r>
       <w:r>
+        <w:rPr>
+          <w:lang w:val="hi_IN" w:bidi="hi_IN"/>
+        </w:rPr>
         <w:t>शैतान</w:t>
       </w:r>
       <w:r>
+        <w:rPr>
+          <w:lang w:val="hi_IN" w:bidi="hi_IN"/>
+        </w:rPr>
         <w:t xml:space="preserve">, </w:t>
       </w:r>
       <w:r>
+        <w:rPr>
+          <w:lang w:val="hi_IN" w:bidi="hi_IN"/>
+        </w:rPr>
         <w:t>आत्मा</w:t>
       </w:r>
       <w:r>
+        <w:rPr>
+          <w:lang w:val="hi_IN" w:bidi="hi_IN"/>
+        </w:rPr>
         <w:t>)</w:t>
       </w:r>
     </w:p>
@@ -243,6 +429,9 @@
         <w:pStyle w:val="Heading3"/>
       </w:pPr>
       <w:r>
+        <w:rPr>
+          <w:lang w:val="hi_IN" w:bidi="hi_IN"/>
+        </w:rPr>
         <w:t>बाइबल के सन्दर्भ:</w:t>
       </w:r>
     </w:p>
@@ -252,9 +441,16 @@
         <w:spacing w:line="240" w:lineRule="auto"/>
         <w:ind w:left="720"/>
       </w:pPr>
-      <w:r/>
+      <w:r>
+        <w:rPr>
+          <w:lang w:val="hi_IN" w:bidi="hi_IN"/>
+        </w:rPr>
+      </w:r>
       <w:hyperlink r:id="rId15">
         <w:r>
+          <w:rPr>
+            <w:lang w:val="hi_IN" w:bidi="hi_IN"/>
+          </w:rPr>
           <w:rPr>
             <w:color w:val="0000EE"/>
             <w:u w:val="single"/>
@@ -269,9 +465,16 @@
         <w:spacing w:line="240" w:lineRule="auto"/>
         <w:ind w:left="720"/>
       </w:pPr>
-      <w:r/>
+      <w:r>
+        <w:rPr>
+          <w:lang w:val="hi_IN" w:bidi="hi_IN"/>
+        </w:rPr>
+      </w:r>
       <w:hyperlink r:id="rId16">
         <w:r>
+          <w:rPr>
+            <w:lang w:val="hi_IN" w:bidi="hi_IN"/>
+          </w:rPr>
           <w:rPr>
             <w:color w:val="0000EE"/>
             <w:u w:val="single"/>
@@ -286,9 +489,16 @@
         <w:spacing w:line="240" w:lineRule="auto"/>
         <w:ind w:left="720"/>
       </w:pPr>
-      <w:r/>
+      <w:r>
+        <w:rPr>
+          <w:lang w:val="hi_IN" w:bidi="hi_IN"/>
+        </w:rPr>
+      </w:r>
       <w:hyperlink r:id="rId17">
         <w:r>
+          <w:rPr>
+            <w:lang w:val="hi_IN" w:bidi="hi_IN"/>
+          </w:rPr>
           <w:rPr>
             <w:color w:val="0000EE"/>
             <w:u w:val="single"/>
@@ -303,9 +513,16 @@
         <w:spacing w:line="240" w:lineRule="auto"/>
         <w:ind w:left="720"/>
       </w:pPr>
-      <w:r/>
+      <w:r>
+        <w:rPr>
+          <w:lang w:val="hi_IN" w:bidi="hi_IN"/>
+        </w:rPr>
+      </w:r>
       <w:hyperlink r:id="rId18">
         <w:r>
+          <w:rPr>
+            <w:lang w:val="hi_IN" w:bidi="hi_IN"/>
+          </w:rPr>
           <w:rPr>
             <w:color w:val="0000EE"/>
             <w:u w:val="single"/>
@@ -320,8 +537,15 @@
         <w:spacing w:line="240" w:lineRule="auto"/>
         <w:ind w:left="720"/>
       </w:pPr>
-      <w:r/>
-      <w:r>
+      <w:r>
+        <w:rPr>
+          <w:lang w:val="hi_IN" w:bidi="hi_IN"/>
+        </w:rPr>
+      </w:r>
+      <w:r>
+        <w:rPr>
+          <w:lang w:val="hi_IN" w:bidi="hi_IN"/>
+        </w:rPr>
         <w:t>भजन-संहिता 018:35–36</w:t>
       </w:r>
     </w:p>
@@ -330,6 +554,9 @@
         <w:pStyle w:val="Heading3"/>
       </w:pPr>
       <w:r>
+        <w:rPr>
+          <w:lang w:val="hi_IN" w:bidi="hi_IN"/>
+        </w:rPr>
         <w:t>शब्द तथ्य:</w:t>
       </w:r>
     </w:p>
@@ -339,36 +566,74 @@
         <w:spacing w:line="240" w:lineRule="auto"/>
         <w:ind w:left="720"/>
       </w:pPr>
-      <w:r/>
-      <w:r>
+      <w:r>
+        <w:rPr>
+          <w:lang w:val="hi_IN" w:bidi="hi_IN"/>
+        </w:rPr>
+      </w:r>
+      <w:r>
+        <w:rPr>
+          <w:lang w:val="hi_IN" w:bidi="hi_IN"/>
+        </w:rPr>
         <w:t>Strong's: H2653, H3591, H4043, H5437, H5526, H6793, H7982, G2375</w:t>
       </w:r>
-      <w:r/>
-      <w:r/>
-    </w:p>
-    <w:p>
-      <w:r/>
+      <w:r>
+        <w:rPr>
+          <w:lang w:val="hi_IN" w:bidi="hi_IN"/>
+        </w:rPr>
+      </w:r>
+      <w:r>
+        <w:rPr>
+          <w:lang w:val="hi_IN" w:bidi="hi_IN"/>
+        </w:rPr>
+      </w:r>
+    </w:p>
+    <w:p>
+      <w:pPr/>
+      <w:r>
+        <w:rPr>
+          <w:lang w:val="hi_IN" w:bidi="hi_IN"/>
+        </w:rPr>
+      </w:r>
     </w:p>
     <w:p>
       <w:pPr>
         <w:pStyle w:val="Heading2"/>
       </w:pPr>
       <w:r>
+        <w:rPr>
+          <w:lang w:val="hi_IN" w:bidi="hi_IN"/>
+        </w:rPr>
         <w:t>ढालना</w:t>
       </w:r>
-      <w:r/>
+      <w:r>
+        <w:rPr>
+          <w:lang w:val="hi_IN" w:bidi="hi_IN"/>
+        </w:rPr>
+      </w:r>
     </w:p>
     <w:p>
       <w:pPr>
         <w:pStyle w:val="Heading3"/>
       </w:pPr>
       <w:r>
+        <w:rPr>
+          <w:lang w:val="hi_IN" w:bidi="hi_IN"/>
+        </w:rPr>
         <w:t>परिभाषा:</w:t>
       </w:r>
     </w:p>
     <w:p>
-      <w:r/>
-      <w:r>
+      <w:pPr/>
+      <w:r>
+        <w:rPr>
+          <w:lang w:val="hi_IN" w:bidi="hi_IN"/>
+        </w:rPr>
+      </w:r>
+      <w:r>
+        <w:rPr>
+          <w:lang w:val="hi_IN" w:bidi="hi_IN"/>
+        </w:rPr>
         <w:t>ढालना लकड़ी, मिट्टी या धातु का खोखला उपकरण होता है जिसमें मूर्तियाँ या अन्य वस्तुएं बनाने के लिए सोना,चाँदी या अन्य धातुएं तथा प्लास्टिक को पिघला कर डाला जाता है।</w:t>
       </w:r>
     </w:p>
@@ -378,8 +643,15 @@
         <w:spacing w:line="240" w:lineRule="auto"/>
         <w:ind w:left="720"/>
       </w:pPr>
-      <w:r/>
-      <w:r>
+      <w:r>
+        <w:rPr>
+          <w:lang w:val="hi_IN" w:bidi="hi_IN"/>
+        </w:rPr>
+      </w:r>
+      <w:r>
+        <w:rPr>
+          <w:lang w:val="hi_IN" w:bidi="hi_IN"/>
+        </w:rPr>
         <w:t>आभूषण, बर्तन तथा अन्य वस्तुएं सांचों में डाल कर बनाई जाती थी।</w:t>
       </w:r>
     </w:p>
@@ -389,8 +661,15 @@
         <w:spacing w:line="240" w:lineRule="auto"/>
         <w:ind w:left="720"/>
       </w:pPr>
-      <w:r/>
-      <w:r>
+      <w:r>
+        <w:rPr>
+          <w:lang w:val="hi_IN" w:bidi="hi_IN"/>
+        </w:rPr>
+      </w:r>
+      <w:r>
+        <w:rPr>
+          <w:lang w:val="hi_IN" w:bidi="hi_IN"/>
+        </w:rPr>
         <w:t>बाइबल में सांचा मुख्यतः मूर्तियाँ बनाने के संबन्ध में काम में लिया गया है।</w:t>
       </w:r>
     </w:p>
@@ -400,8 +679,15 @@
         <w:spacing w:line="240" w:lineRule="auto"/>
         <w:ind w:left="720"/>
       </w:pPr>
-      <w:r/>
-      <w:r>
+      <w:r>
+        <w:rPr>
+          <w:lang w:val="hi_IN" w:bidi="hi_IN"/>
+        </w:rPr>
+      </w:r>
+      <w:r>
+        <w:rPr>
+          <w:lang w:val="hi_IN" w:bidi="hi_IN"/>
+        </w:rPr>
         <w:t>धातुओं को उच्च ताप पर पिघलाया जाता है कि वे सांचे में उण्डेली जाएं।</w:t>
       </w:r>
     </w:p>
@@ -411,8 +697,15 @@
         <w:spacing w:line="240" w:lineRule="auto"/>
         <w:ind w:left="720"/>
       </w:pPr>
-      <w:r/>
-      <w:r>
+      <w:r>
+        <w:rPr>
+          <w:lang w:val="hi_IN" w:bidi="hi_IN"/>
+        </w:rPr>
+      </w:r>
+      <w:r>
+        <w:rPr>
+          <w:lang w:val="hi_IN" w:bidi="hi_IN"/>
+        </w:rPr>
         <w:t>ढालने का अर्थ है सांचे द्वारा या हाथों द्वारा किसी वस्तु को आकार देना।</w:t>
       </w:r>
     </w:p>
@@ -421,6 +714,9 @@
         <w:pStyle w:val="Heading3"/>
       </w:pPr>
       <w:r>
+        <w:rPr>
+          <w:lang w:val="hi_IN" w:bidi="hi_IN"/>
+        </w:rPr>
         <w:t>अनुवाद के सुझाव</w:t>
       </w:r>
     </w:p>
@@ -430,8 +726,15 @@
         <w:spacing w:line="240" w:lineRule="auto"/>
         <w:ind w:left="720"/>
       </w:pPr>
-      <w:r/>
-      <w:r>
+      <w:r>
+        <w:rPr>
+          <w:lang w:val="hi_IN" w:bidi="hi_IN"/>
+        </w:rPr>
+      </w:r>
+      <w:r>
+        <w:rPr>
+          <w:lang w:val="hi_IN" w:bidi="hi_IN"/>
+        </w:rPr>
         <w:t>इस शब्द का अनुवाद, “रूप देना” या “आकार देना” या “बनाना” हो सकता है।</w:t>
       </w:r>
     </w:p>
@@ -441,8 +744,15 @@
         <w:spacing w:line="240" w:lineRule="auto"/>
         <w:ind w:left="720"/>
       </w:pPr>
-      <w:r/>
-      <w:r>
+      <w:r>
+        <w:rPr>
+          <w:lang w:val="hi_IN" w:bidi="hi_IN"/>
+        </w:rPr>
+      </w:r>
+      <w:r>
+        <w:rPr>
+          <w:lang w:val="hi_IN" w:bidi="hi_IN"/>
+        </w:rPr>
         <w:t>“ढालना” शब्द का अनुवाद हो सकता है, “आकार देना” या “बनाना”।</w:t>
       </w:r>
     </w:p>
@@ -452,38 +762,77 @@
         <w:spacing w:line="240" w:lineRule="auto"/>
         <w:ind w:left="720"/>
       </w:pPr>
-      <w:r/>
-      <w:r>
+      <w:r>
+        <w:rPr>
+          <w:lang w:val="hi_IN" w:bidi="hi_IN"/>
+        </w:rPr>
+      </w:r>
+      <w:r>
+        <w:rPr>
+          <w:lang w:val="hi_IN" w:bidi="hi_IN"/>
+        </w:rPr>
         <w:t>“सांचा” शब्द का अनुवाद हो सकता है, “आकार गर्भित बर्तन” या “तराशी हुई वस्तु”</w:t>
       </w:r>
     </w:p>
     <w:p>
-      <w:r/>
-      <w:r>
+      <w:pPr/>
+      <w:r>
+        <w:rPr>
+          <w:lang w:val="hi_IN" w:bidi="hi_IN"/>
+        </w:rPr>
+      </w:r>
+      <w:r>
+        <w:rPr>
+          <w:lang w:val="hi_IN" w:bidi="hi_IN"/>
+        </w:rPr>
         <w:t xml:space="preserve">(यह भी देखें: </w:t>
       </w:r>
       <w:r>
+        <w:rPr>
+          <w:lang w:val="hi_IN" w:bidi="hi_IN"/>
+        </w:rPr>
         <w:t>झूठे देवता</w:t>
       </w:r>
       <w:r>
+        <w:rPr>
+          <w:lang w:val="hi_IN" w:bidi="hi_IN"/>
+        </w:rPr>
         <w:t xml:space="preserve">, </w:t>
       </w:r>
       <w:r>
+        <w:rPr>
+          <w:lang w:val="hi_IN" w:bidi="hi_IN"/>
+        </w:rPr>
         <w:t>सोना</w:t>
       </w:r>
       <w:r>
+        <w:rPr>
+          <w:lang w:val="hi_IN" w:bidi="hi_IN"/>
+        </w:rPr>
         <w:t xml:space="preserve">, </w:t>
       </w:r>
       <w:r>
+        <w:rPr>
+          <w:lang w:val="hi_IN" w:bidi="hi_IN"/>
+        </w:rPr>
         <w:t>मूरत</w:t>
       </w:r>
       <w:r>
+        <w:rPr>
+          <w:lang w:val="hi_IN" w:bidi="hi_IN"/>
+        </w:rPr>
         <w:t xml:space="preserve">, </w:t>
       </w:r>
       <w:r>
+        <w:rPr>
+          <w:lang w:val="hi_IN" w:bidi="hi_IN"/>
+        </w:rPr>
         <w:t>चाँदी</w:t>
       </w:r>
       <w:r>
+        <w:rPr>
+          <w:lang w:val="hi_IN" w:bidi="hi_IN"/>
+        </w:rPr>
         <w:t>)</w:t>
       </w:r>
     </w:p>
@@ -492,6 +841,9 @@
         <w:pStyle w:val="Heading3"/>
       </w:pPr>
       <w:r>
+        <w:rPr>
+          <w:lang w:val="hi_IN" w:bidi="hi_IN"/>
+        </w:rPr>
         <w:t>बाइबल सन्दर्भ:</w:t>
       </w:r>
     </w:p>
@@ -501,9 +853,16 @@
         <w:spacing w:line="240" w:lineRule="auto"/>
         <w:ind w:left="720"/>
       </w:pPr>
-      <w:r/>
+      <w:r>
+        <w:rPr>
+          <w:lang w:val="hi_IN" w:bidi="hi_IN"/>
+        </w:rPr>
+      </w:r>
       <w:hyperlink r:id="rId19">
         <w:r>
+          <w:rPr>
+            <w:lang w:val="hi_IN" w:bidi="hi_IN"/>
+          </w:rPr>
           <w:rPr>
             <w:color w:val="0000EE"/>
             <w:u w:val="single"/>
@@ -517,6 +876,9 @@
         <w:pStyle w:val="Heading3"/>
       </w:pPr>
       <w:r>
+        <w:rPr>
+          <w:lang w:val="hi_IN" w:bidi="hi_IN"/>
+        </w:rPr>
         <w:t>शब्द तथ्य:</w:t>
       </w:r>
     </w:p>
@@ -526,36 +888,74 @@
         <w:spacing w:line="240" w:lineRule="auto"/>
         <w:ind w:left="720"/>
       </w:pPr>
-      <w:r/>
-      <w:r>
+      <w:r>
+        <w:rPr>
+          <w:lang w:val="hi_IN" w:bidi="hi_IN"/>
+        </w:rPr>
+      </w:r>
+      <w:r>
+        <w:rPr>
+          <w:lang w:val="hi_IN" w:bidi="hi_IN"/>
+        </w:rPr>
         <w:t>Strong's: H4541, H4165, G4110, G4111</w:t>
       </w:r>
-      <w:r/>
-      <w:r/>
-    </w:p>
-    <w:p>
-      <w:r/>
+      <w:r>
+        <w:rPr>
+          <w:lang w:val="hi_IN" w:bidi="hi_IN"/>
+        </w:rPr>
+      </w:r>
+      <w:r>
+        <w:rPr>
+          <w:lang w:val="hi_IN" w:bidi="hi_IN"/>
+        </w:rPr>
+      </w:r>
+    </w:p>
+    <w:p>
+      <w:pPr/>
+      <w:r>
+        <w:rPr>
+          <w:lang w:val="hi_IN" w:bidi="hi_IN"/>
+        </w:rPr>
+      </w:r>
     </w:p>
     <w:p>
       <w:pPr>
         <w:pStyle w:val="Heading2"/>
       </w:pPr>
       <w:r>
+        <w:rPr>
+          <w:lang w:val="hi_IN" w:bidi="hi_IN"/>
+        </w:rPr>
         <w:t>ढूँढ़े</w:t>
       </w:r>
-      <w:r/>
+      <w:r>
+        <w:rPr>
+          <w:lang w:val="hi_IN" w:bidi="hi_IN"/>
+        </w:rPr>
+      </w:r>
     </w:p>
     <w:p>
       <w:pPr>
         <w:pStyle w:val="Heading3"/>
       </w:pPr>
       <w:r>
+        <w:rPr>
+          <w:lang w:val="hi_IN" w:bidi="hi_IN"/>
+        </w:rPr>
         <w:t>परिभाषा:</w:t>
       </w:r>
     </w:p>
     <w:p>
-      <w:r/>
-      <w:r>
+      <w:pPr/>
+      <w:r>
+        <w:rPr>
+          <w:lang w:val="hi_IN" w:bidi="hi_IN"/>
+        </w:rPr>
+      </w:r>
+      <w:r>
+        <w:rPr>
+          <w:lang w:val="hi_IN" w:bidi="hi_IN"/>
+        </w:rPr>
         <w:t>"खोजना" अर्थात किसी वस्तु या मनुष्य की तलाश करना। इस क्रिया शब्द का भूतकाल है "खोजा।"" इस शब्द का लाक्षणिक प्रयोग भी किया गया है जिसका अर्थ है, किसी काम को करने का या किसी वस्तु को मांगने का "प्रयास करना" या "परिश्रम करना।"</w:t>
       </w:r>
     </w:p>
@@ -565,8 +965,15 @@
         <w:spacing w:line="240" w:lineRule="auto"/>
         <w:ind w:left="720"/>
       </w:pPr>
-      <w:r/>
-      <w:r>
+      <w:r>
+        <w:rPr>
+          <w:lang w:val="hi_IN" w:bidi="hi_IN"/>
+        </w:rPr>
+      </w:r>
+      <w:r>
+        <w:rPr>
+          <w:lang w:val="hi_IN" w:bidi="hi_IN"/>
+        </w:rPr>
         <w:t>“खोज करना” या “प्रतीक्षा करना” अर्थात् किसी विशेष काम को करने के अवसर का अर्थ हो सकता है, किसी काम को करने के लिए "समय निकालने का प्रयास” करना।</w:t>
       </w:r>
     </w:p>
@@ -576,8 +983,15 @@
         <w:spacing w:line="240" w:lineRule="auto"/>
         <w:ind w:left="720"/>
       </w:pPr>
-      <w:r/>
-      <w:r>
+      <w:r>
+        <w:rPr>
+          <w:lang w:val="hi_IN" w:bidi="hi_IN"/>
+        </w:rPr>
+      </w:r>
+      <w:r>
+        <w:rPr>
+          <w:lang w:val="hi_IN" w:bidi="hi_IN"/>
+        </w:rPr>
         <w:t>“यहोवा की खोज करना” अर्थात् “यहोवा को जानने और उसकी आज्ञा मानने के प्मेंरशिक्षण में समय और ऊर्जा लगाना।"</w:t>
       </w:r>
     </w:p>
@@ -587,8 +1001,15 @@
         <w:spacing w:line="240" w:lineRule="auto"/>
         <w:ind w:left="720"/>
       </w:pPr>
-      <w:r/>
-      <w:r>
+      <w:r>
+        <w:rPr>
+          <w:lang w:val="hi_IN" w:bidi="hi_IN"/>
+        </w:rPr>
+      </w:r>
+      <w:r>
+        <w:rPr>
+          <w:lang w:val="hi_IN" w:bidi="hi_IN"/>
+        </w:rPr>
         <w:t>“सुरक्षा खोजना” अर्थात् “किसी मनुष्य या स्थान को ढूंढने का प्रयास करना कि संकट से बचाए जाएं।"</w:t>
       </w:r>
     </w:p>
@@ -598,8 +1019,15 @@
         <w:spacing w:line="240" w:lineRule="auto"/>
         <w:ind w:left="720"/>
       </w:pPr>
-      <w:r/>
-      <w:r>
+      <w:r>
+        <w:rPr>
+          <w:lang w:val="hi_IN" w:bidi="hi_IN"/>
+        </w:rPr>
+      </w:r>
+      <w:r>
+        <w:rPr>
+          <w:lang w:val="hi_IN" w:bidi="hi_IN"/>
+        </w:rPr>
         <w:t>“न्याय खोजना” अर्थात् “मनुष्य के साथ न्याय और निष्पक्षता के व्यवहार को देखने का प्रयास करना।"</w:t>
       </w:r>
     </w:p>
@@ -609,8 +1037,15 @@
         <w:spacing w:line="240" w:lineRule="auto"/>
         <w:ind w:left="720"/>
       </w:pPr>
-      <w:r/>
-      <w:r>
+      <w:r>
+        <w:rPr>
+          <w:lang w:val="hi_IN" w:bidi="hi_IN"/>
+        </w:rPr>
+      </w:r>
+      <w:r>
+        <w:rPr>
+          <w:lang w:val="hi_IN" w:bidi="hi_IN"/>
+        </w:rPr>
         <w:t>“सत्य की खोज करना” अर्थात् “सत्य क्या है जानने का प्रयास करना।"</w:t>
       </w:r>
     </w:p>
@@ -620,26 +1055,53 @@
         <w:spacing w:line="240" w:lineRule="auto"/>
         <w:ind w:left="720"/>
       </w:pPr>
-      <w:r/>
-      <w:r>
+      <w:r>
+        <w:rPr>
+          <w:lang w:val="hi_IN" w:bidi="hi_IN"/>
+        </w:rPr>
+      </w:r>
+      <w:r>
+        <w:rPr>
+          <w:lang w:val="hi_IN" w:bidi="hi_IN"/>
+        </w:rPr>
         <w:t>“अनुग्रह की खोज करना” अर्थात् “कृपा पात्र बनने का अविलम्ब निवेदन करना” या “ऐसे काम करना कि किसी से सहायता मिले।"</w:t>
       </w:r>
     </w:p>
     <w:p>
-      <w:r/>
-      <w:r>
+      <w:pPr/>
+      <w:r>
+        <w:rPr>
+          <w:lang w:val="hi_IN" w:bidi="hi_IN"/>
+        </w:rPr>
+      </w:r>
+      <w:r>
+        <w:rPr>
+          <w:lang w:val="hi_IN" w:bidi="hi_IN"/>
+        </w:rPr>
         <w:t xml:space="preserve">(यह भी देखें: </w:t>
       </w:r>
       <w:r>
+        <w:rPr>
+          <w:lang w:val="hi_IN" w:bidi="hi_IN"/>
+        </w:rPr>
         <w:t>न्यायी</w:t>
       </w:r>
       <w:r>
+        <w:rPr>
+          <w:lang w:val="hi_IN" w:bidi="hi_IN"/>
+        </w:rPr>
         <w:t xml:space="preserve">, </w:t>
       </w:r>
       <w:r>
+        <w:rPr>
+          <w:lang w:val="hi_IN" w:bidi="hi_IN"/>
+        </w:rPr>
         <w:t>सच</w:t>
       </w:r>
       <w:r>
+        <w:rPr>
+          <w:lang w:val="hi_IN" w:bidi="hi_IN"/>
+        </w:rPr>
         <w:t>)</w:t>
       </w:r>
     </w:p>
@@ -648,6 +1110,9 @@
         <w:pStyle w:val="Heading3"/>
       </w:pPr>
       <w:r>
+        <w:rPr>
+          <w:lang w:val="hi_IN" w:bidi="hi_IN"/>
+        </w:rPr>
         <w:t>बाइबल सन्दर्भ:</w:t>
       </w:r>
     </w:p>
@@ -657,9 +1122,16 @@
         <w:spacing w:line="240" w:lineRule="auto"/>
         <w:ind w:left="720"/>
       </w:pPr>
-      <w:r/>
+      <w:r>
+        <w:rPr>
+          <w:lang w:val="hi_IN" w:bidi="hi_IN"/>
+        </w:rPr>
+      </w:r>
       <w:hyperlink r:id="rId20">
         <w:r>
+          <w:rPr>
+            <w:lang w:val="hi_IN" w:bidi="hi_IN"/>
+          </w:rPr>
           <w:rPr>
             <w:color w:val="0000EE"/>
             <w:u w:val="single"/>
@@ -674,9 +1146,16 @@
         <w:spacing w:line="240" w:lineRule="auto"/>
         <w:ind w:left="720"/>
       </w:pPr>
-      <w:r/>
+      <w:r>
+        <w:rPr>
+          <w:lang w:val="hi_IN" w:bidi="hi_IN"/>
+        </w:rPr>
+      </w:r>
       <w:hyperlink r:id="rId21">
         <w:r>
+          <w:rPr>
+            <w:lang w:val="hi_IN" w:bidi="hi_IN"/>
+          </w:rPr>
           <w:rPr>
             <w:color w:val="0000EE"/>
             <w:u w:val="single"/>
@@ -691,9 +1170,16 @@
         <w:spacing w:line="240" w:lineRule="auto"/>
         <w:ind w:left="720"/>
       </w:pPr>
-      <w:r/>
+      <w:r>
+        <w:rPr>
+          <w:lang w:val="hi_IN" w:bidi="hi_IN"/>
+        </w:rPr>
+      </w:r>
       <w:hyperlink r:id="rId22">
         <w:r>
+          <w:rPr>
+            <w:lang w:val="hi_IN" w:bidi="hi_IN"/>
+          </w:rPr>
           <w:rPr>
             <w:color w:val="0000EE"/>
             <w:u w:val="single"/>
@@ -708,9 +1194,16 @@
         <w:spacing w:line="240" w:lineRule="auto"/>
         <w:ind w:left="720"/>
       </w:pPr>
-      <w:r/>
+      <w:r>
+        <w:rPr>
+          <w:lang w:val="hi_IN" w:bidi="hi_IN"/>
+        </w:rPr>
+      </w:r>
       <w:hyperlink r:id="rId23">
         <w:r>
+          <w:rPr>
+            <w:lang w:val="hi_IN" w:bidi="hi_IN"/>
+          </w:rPr>
           <w:rPr>
             <w:color w:val="0000EE"/>
             <w:u w:val="single"/>
@@ -725,8 +1218,15 @@
         <w:spacing w:line="240" w:lineRule="auto"/>
         <w:ind w:left="720"/>
       </w:pPr>
-      <w:r/>
-      <w:r>
+      <w:r>
+        <w:rPr>
+          <w:lang w:val="hi_IN" w:bidi="hi_IN"/>
+        </w:rPr>
+      </w:r>
+      <w:r>
+        <w:rPr>
+          <w:lang w:val="hi_IN" w:bidi="hi_IN"/>
+        </w:rPr>
         <w:t>भजन संहिता 027:08</w:t>
       </w:r>
     </w:p>
@@ -735,6 +1235,9 @@
         <w:pStyle w:val="Heading3"/>
       </w:pPr>
       <w:r>
+        <w:rPr>
+          <w:lang w:val="hi_IN" w:bidi="hi_IN"/>
+        </w:rPr>
         <w:t>शब्द तथ्य:</w:t>
       </w:r>
     </w:p>
@@ -744,12 +1247,27 @@
         <w:spacing w:line="240" w:lineRule="auto"/>
         <w:ind w:left="720"/>
       </w:pPr>
-      <w:r/>
-      <w:r>
+      <w:r>
+        <w:rPr>
+          <w:lang w:val="hi_IN" w:bidi="hi_IN"/>
+        </w:rPr>
+      </w:r>
+      <w:r>
+        <w:rPr>
+          <w:lang w:val="hi_IN" w:bidi="hi_IN"/>
+        </w:rPr>
         <w:t>स्ट्रोंग्स: H579, H1156, H1239, H1243, H1245, H1556, H1875, H2470, H2603, H2658, H2664, H2713, H3289, H7125, H7592, H7836, H8446, G327, G1567, G1934, G2052, G2212</w:t>
       </w:r>
-      <w:r/>
-      <w:r/>
+      <w:r>
+        <w:rPr>
+          <w:lang w:val="hi_IN" w:bidi="hi_IN"/>
+        </w:rPr>
+      </w:r>
+      <w:r>
+        <w:rPr>
+          <w:lang w:val="hi_IN" w:bidi="hi_IN"/>
+        </w:rPr>
+      </w:r>
     </w:p>
     <w:sectPr>
       <w:footnotePr>
@@ -2651,7 +3169,7 @@
     <w:rPrDefault>
       <w:rPr>
         <w:rFonts w:ascii="Times New Roman" w:eastAsia="Times New Roman" w:hAnsi="Times New Roman" w:cs="Times New Roman"/>
-        <w:lang w:val="en-US" w:eastAsia="en-US" w:bidi="ar-SA"/>
+        <w:lang w:val="hi_IN" w:eastAsia="en-US" w:bidi="ar-SA"/>
       </w:rPr>
     </w:rPrDefault>
     <w:pPrDefault/>

--- a/hin/docx/026.content.docx
+++ b/hin/docx/026.content.docx
@@ -28,22 +28,6 @@
       </w:r>
     </w:p>
     <w:p>
-      <w:pPr>
-        <w:pStyle w:val="Heading2"/>
-      </w:pPr>
-      <w:r>
-        <w:rPr>
-          <w:lang w:val="hi_IN" w:bidi="hi_IN"/>
-        </w:rPr>
-        <w:t>License Information</w:t>
-      </w:r>
-      <w:r>
-        <w:rPr>
-          <w:lang w:val="hi_IN" w:bidi="hi_IN"/>
-        </w:rPr>
-      </w:r>
-    </w:p>
-    <w:p>
       <w:pPr/>
       <w:r>
         <w:rPr>
@@ -55,86 +39,37 @@
           <w:b/>
           <w:lang w:val="hi_IN" w:bidi="hi_IN"/>
         </w:rPr>
-        <w:t>मुख्य शब्द (अनफोल्डिंग वर्ड)</w:t>
-      </w:r>
-      <w:r>
-        <w:rPr>
-          <w:lang w:val="hi_IN" w:bidi="hi_IN"/>
-        </w:rPr>
-        <w:t xml:space="preserve"> (Hindi) is based on</w:t>
-      </w:r>
-      <w:r>
-        <w:rPr>
-          <w:lang w:val="hi_IN" w:bidi="hi_IN"/>
-        </w:rPr>
-        <w:t xml:space="preserve">: </w:t>
-      </w:r>
-      <w:r>
-        <w:rPr>
-          <w:lang w:val="hi_IN" w:bidi="hi_IN"/>
-        </w:rPr>
         <w:t>unfoldingWord® Translation Words</w:t>
       </w:r>
       <w:r>
         <w:rPr>
           <w:lang w:val="hi_IN" w:bidi="hi_IN"/>
         </w:rPr>
-        <w:t xml:space="preserve">, </w:t>
-      </w:r>
-      <w:hyperlink r:id="rId13">
-        <w:r>
-          <w:rPr>
-            <w:lang w:val="hi_IN" w:bidi="hi_IN"/>
-          </w:rPr>
-          <w:rPr>
-            <w:color w:val="0000EE"/>
-            <w:u w:val="single"/>
-          </w:rPr>
-          <w:t>unfoldingWord</w:t>
-        </w:r>
-      </w:hyperlink>
-      <w:r>
-        <w:rPr>
-          <w:lang w:val="hi_IN" w:bidi="hi_IN"/>
-        </w:rPr>
-        <w:t xml:space="preserve">, 2022, which is licensed under a </w:t>
-      </w:r>
-      <w:hyperlink r:id="rId14">
-        <w:r>
-          <w:rPr>
-            <w:lang w:val="hi_IN" w:bidi="hi_IN"/>
-          </w:rPr>
-          <w:rPr>
-            <w:color w:val="0000EE"/>
-            <w:u w:val="single"/>
-          </w:rPr>
-          <w:t>CC BY-SA 4.0 license</w:t>
-        </w:r>
-      </w:hyperlink>
-      <w:r>
-        <w:rPr>
-          <w:lang w:val="hi_IN" w:bidi="hi_IN"/>
-        </w:rPr>
-        <w:t>.</w:t>
-      </w:r>
-      <w:r>
-        <w:rPr>
-          <w:lang w:val="hi_IN" w:bidi="hi_IN"/>
-        </w:rPr>
-      </w:r>
-    </w:p>
-    <w:p>
-      <w:pPr/>
-      <w:r>
-        <w:rPr>
-          <w:lang w:val="hi_IN" w:bidi="hi_IN"/>
-        </w:rPr>
-      </w:r>
-      <w:r>
-        <w:rPr>
-          <w:lang w:val="hi_IN" w:bidi="hi_IN"/>
-        </w:rPr>
-        <w:t>This PDF version is provided under the same license.</w:t>
+        <w:t xml:space="preserve"> © 2022 unfoldingWord. Released under CC BY-SA 4.0 license. </w:t>
+      </w:r>
+      <w:r>
+        <w:rPr>
+          <w:lang w:val="hi_IN" w:bidi="hi_IN"/>
+        </w:rPr>
+        <w:t>unfoldingWord® Translation Words</w:t>
+      </w:r>
+      <w:r>
+        <w:rPr>
+          <w:lang w:val="hi_IN" w:bidi="hi_IN"/>
+        </w:rPr>
+        <w:t xml:space="preserve"> has been adapted in the following languages: Tok Pisin, Arabic (عربي), French (Français), Hindi (हिंदी), Indonesian (Bahasa Indonesia), Portuguese (Português), Russian (Русский), Spanish (Español), Swahili (Kiswahili), and Simplified Chinese (简体中文) from </w:t>
+      </w:r>
+      <w:r>
+        <w:rPr>
+          <w:lang w:val="hi_IN" w:bidi="hi_IN"/>
+        </w:rPr>
+        <w:t>unfoldingWord® Translation Words</w:t>
+      </w:r>
+      <w:r>
+        <w:rPr>
+          <w:lang w:val="hi_IN" w:bidi="hi_IN"/>
+        </w:rPr>
+        <w:t xml:space="preserve"> © 2022 unfoldingWord. Released under CC BY-SA 4.0 license by Mission Mutual</w:t>
       </w:r>
       <w:r>
         <w:rPr>
@@ -446,7 +381,7 @@
           <w:lang w:val="hi_IN" w:bidi="hi_IN"/>
         </w:rPr>
       </w:r>
-      <w:hyperlink r:id="rId15">
+      <w:hyperlink r:id="rId13">
         <w:r>
           <w:rPr>
             <w:lang w:val="hi_IN" w:bidi="hi_IN"/>
@@ -470,7 +405,7 @@
           <w:lang w:val="hi_IN" w:bidi="hi_IN"/>
         </w:rPr>
       </w:r>
-      <w:hyperlink r:id="rId16">
+      <w:hyperlink r:id="rId14">
         <w:r>
           <w:rPr>
             <w:lang w:val="hi_IN" w:bidi="hi_IN"/>
@@ -494,7 +429,7 @@
           <w:lang w:val="hi_IN" w:bidi="hi_IN"/>
         </w:rPr>
       </w:r>
-      <w:hyperlink r:id="rId17">
+      <w:hyperlink r:id="rId15">
         <w:r>
           <w:rPr>
             <w:lang w:val="hi_IN" w:bidi="hi_IN"/>
@@ -518,7 +453,7 @@
           <w:lang w:val="hi_IN" w:bidi="hi_IN"/>
         </w:rPr>
       </w:r>
-      <w:hyperlink r:id="rId18">
+      <w:hyperlink r:id="rId16">
         <w:r>
           <w:rPr>
             <w:lang w:val="hi_IN" w:bidi="hi_IN"/>
@@ -858,7 +793,7 @@
           <w:lang w:val="hi_IN" w:bidi="hi_IN"/>
         </w:rPr>
       </w:r>
-      <w:hyperlink r:id="rId19">
+      <w:hyperlink r:id="rId17">
         <w:r>
           <w:rPr>
             <w:lang w:val="hi_IN" w:bidi="hi_IN"/>
@@ -1127,7 +1062,7 @@
           <w:lang w:val="hi_IN" w:bidi="hi_IN"/>
         </w:rPr>
       </w:r>
-      <w:hyperlink r:id="rId20">
+      <w:hyperlink r:id="rId18">
         <w:r>
           <w:rPr>
             <w:lang w:val="hi_IN" w:bidi="hi_IN"/>
@@ -1151,7 +1086,7 @@
           <w:lang w:val="hi_IN" w:bidi="hi_IN"/>
         </w:rPr>
       </w:r>
-      <w:hyperlink r:id="rId21">
+      <w:hyperlink r:id="rId19">
         <w:r>
           <w:rPr>
             <w:lang w:val="hi_IN" w:bidi="hi_IN"/>
@@ -1175,7 +1110,7 @@
           <w:lang w:val="hi_IN" w:bidi="hi_IN"/>
         </w:rPr>
       </w:r>
-      <w:hyperlink r:id="rId22">
+      <w:hyperlink r:id="rId20">
         <w:r>
           <w:rPr>
             <w:lang w:val="hi_IN" w:bidi="hi_IN"/>
@@ -1199,7 +1134,7 @@
           <w:lang w:val="hi_IN" w:bidi="hi_IN"/>
         </w:rPr>
       </w:r>
-      <w:hyperlink r:id="rId23">
+      <w:hyperlink r:id="rId21">
         <w:r>
           <w:rPr>
             <w:lang w:val="hi_IN" w:bidi="hi_IN"/>

--- a/hin/docx/026.content.docx
+++ b/hin/docx/026.content.docx
@@ -141,13 +141,6 @@
         <w:rPr>
           <w:lang w:val="hi_IN" w:bidi="hi_IN"/>
         </w:rPr>
-      </w:r>
-      <w:r>
-        <w:rPr>
-          <w:i/>
-          <w:lang w:val="hi_IN" w:bidi="hi_IN"/>
-        </w:rPr>
-        <w:t>ढाल, ढालना, ढूँढ़े</w:t>
       </w:r>
       <w:r>
         <w:rPr>
